--- a/EmployeeExample.v1.00.docx
+++ b/EmployeeExample.v1.00.docx
@@ -1439,6 +1439,18 @@
         </w:numPr>
       </w:pPr>
       <w:r>
+        <w:t>This is INTENTIONAL so that someone can’t break ENCAPSULATION by creating a sub class (that could be a security problem).</w:t>
+      </w:r>
+    </w:p>
+    <w:p>
+      <w:pPr>
+        <w:pStyle w:val="ListParagraph"/>
+        <w:numPr>
+          <w:ilvl w:val="1"/>
+          <w:numId w:val="4"/>
+        </w:numPr>
+      </w:pPr>
+      <w:r>
         <w:t>To get around this add a “getter” for years to Employee</w:t>
       </w:r>
     </w:p>
@@ -1458,14 +1470,164 @@
       <w:pPr>
         <w:pStyle w:val="ListParagraph"/>
         <w:numPr>
-          <w:ilvl w:val="1"/>
+          <w:ilvl w:val="2"/>
           <w:numId w:val="4"/>
         </w:numPr>
       </w:pPr>
       <w:r>
+        <w:t>In general, add an accessor method (a “getter”) for any field needed by a subclass</w:t>
+      </w:r>
+    </w:p>
+    <w:p>
+      <w:pPr>
+        <w:pStyle w:val="ListParagraph"/>
+        <w:numPr>
+          <w:ilvl w:val="1"/>
+          <w:numId w:val="4"/>
+        </w:numPr>
+      </w:pPr>
+      <w:r>
         <w:t>Then use getYears in Lawyer…</w:t>
       </w:r>
     </w:p>
+    <w:p>
+      <w:pPr>
+        <w:pStyle w:val="ListParagraph"/>
+        <w:numPr>
+          <w:ilvl w:val="0"/>
+          <w:numId w:val="4"/>
+        </w:numPr>
+      </w:pPr>
+      <w:r>
+        <w:t>DEMO using Main.java from the KEY Employee v</w:t>
+      </w:r>
+      <w:r>
+        <w:t>6</w:t>
+      </w:r>
+      <w:r>
+        <w:t>.00</w:t>
+      </w:r>
+    </w:p>
+    <w:p>
+      <w:pPr>
+        <w:pStyle w:val="Heading1"/>
+      </w:pPr>
+      <w:r>
+        <w:t>Create Employee 7.00</w:t>
+      </w:r>
+    </w:p>
+    <w:p>
+      <w:pPr>
+        <w:pStyle w:val="ListParagraph"/>
+        <w:numPr>
+          <w:ilvl w:val="0"/>
+          <w:numId w:val="5"/>
+        </w:numPr>
+      </w:pPr>
+      <w:r>
+        <w:t xml:space="preserve">Secretary currently has a BAD solution because we are NOT tracking years.  What happens if we want to give secretaries some other benefit based on years?  If we set years then their salary gets adjusted.  </w:t>
+      </w:r>
+    </w:p>
+    <w:p>
+      <w:pPr>
+        <w:pStyle w:val="ListParagraph"/>
+        <w:numPr>
+          <w:ilvl w:val="0"/>
+          <w:numId w:val="5"/>
+        </w:numPr>
+      </w:pPr>
+      <w:r>
+        <w:t>Let’s redesign Employee to allow for a better solution…SEPARATE the standard 10 vacation days from those awarded based on seniority</w:t>
+      </w:r>
+    </w:p>
+    <w:p>
+      <w:pPr>
+        <w:pStyle w:val="ListParagraph"/>
+        <w:numPr>
+          <w:ilvl w:val="1"/>
+          <w:numId w:val="5"/>
+        </w:numPr>
+      </w:pPr>
+      <w:r>
+        <w:t>Update Employee getVacationDays() to add getSeniorityBonus()</w:t>
+      </w:r>
+    </w:p>
+    <w:p>
+      <w:pPr>
+        <w:pStyle w:val="ListParagraph"/>
+        <w:numPr>
+          <w:ilvl w:val="1"/>
+          <w:numId w:val="5"/>
+        </w:numPr>
+      </w:pPr>
+      <w:r>
+        <w:t>Add a getSeniorityBonus() method to return 2 * years;</w:t>
+      </w:r>
+    </w:p>
+    <w:p>
+      <w:pPr>
+        <w:pStyle w:val="ListParagraph"/>
+        <w:numPr>
+          <w:ilvl w:val="1"/>
+          <w:numId w:val="5"/>
+        </w:numPr>
+      </w:pPr>
+      <w:r>
+        <w:t>How does this help with Secretary?</w:t>
+      </w:r>
+    </w:p>
+    <w:p>
+      <w:pPr>
+        <w:pStyle w:val="ListParagraph"/>
+        <w:numPr>
+          <w:ilvl w:val="1"/>
+          <w:numId w:val="5"/>
+        </w:numPr>
+      </w:pPr>
+      <w:r>
+        <w:t>We can now OVERRIDE getSeniorityBonus to return 0 for Secretaries</w:t>
+      </w:r>
+    </w:p>
+    <w:p>
+      <w:pPr>
+        <w:pStyle w:val="ListParagraph"/>
+        <w:numPr>
+          <w:ilvl w:val="1"/>
+          <w:numId w:val="5"/>
+        </w:numPr>
+      </w:pPr>
+      <w:r>
+        <w:t>Then we can have a Secretary constructor that defines years</w:t>
+      </w:r>
+    </w:p>
+    <w:p>
+      <w:pPr>
+        <w:pStyle w:val="ListParagraph"/>
+        <w:numPr>
+          <w:ilvl w:val="0"/>
+          <w:numId w:val="5"/>
+        </w:numPr>
+      </w:pPr>
+      <w:r>
+        <w:t>DEMO using Main.java from the KEY Employee v</w:t>
+      </w:r>
+      <w:r>
+        <w:t>7</w:t>
+      </w:r>
+      <w:r>
+        <w:t>.00</w:t>
+      </w:r>
+    </w:p>
+    <w:p>
+      <w:pPr>
+        <w:pStyle w:val="Heading1"/>
+      </w:pPr>
+      <w:r>
+        <w:t>GO TO SLIDES on POLYMORPHISM</w:t>
+      </w:r>
+    </w:p>
+    <w:p/>
+    <w:p/>
     <w:sectPr>
       <w:pgSz w:w="12240" w:h="15840"/>
       <w:pgMar w:top="1440" w:right="1440" w:bottom="1440" w:left="1440" w:header="720" w:footer="720" w:gutter="0"/>
@@ -1822,6 +1984,92 @@
       </w:pPr>
     </w:lvl>
   </w:abstractNum>
+  <w:abstractNum w:abstractNumId="4" w15:restartNumberingAfterBreak="0">
+    <w:nsid w:val="74467315"/>
+    <w:multiLevelType w:val="hybridMultilevel"/>
+    <w:tmpl w:val="5D808ED4"/>
+    <w:lvl w:ilvl="0" w:tplc="0409000F">
+      <w:start w:val="1"/>
+      <w:numFmt w:val="decimal"/>
+      <w:lvlText w:val="%1."/>
+      <w:lvlJc w:val="left"/>
+      <w:pPr>
+        <w:ind w:left="720" w:hanging="360"/>
+      </w:pPr>
+    </w:lvl>
+    <w:lvl w:ilvl="1" w:tplc="04090019">
+      <w:start w:val="1"/>
+      <w:numFmt w:val="lowerLetter"/>
+      <w:lvlText w:val="%2."/>
+      <w:lvlJc w:val="left"/>
+      <w:pPr>
+        <w:ind w:left="1440" w:hanging="360"/>
+      </w:pPr>
+    </w:lvl>
+    <w:lvl w:ilvl="2" w:tplc="0409001B" w:tentative="1">
+      <w:start w:val="1"/>
+      <w:numFmt w:val="lowerRoman"/>
+      <w:lvlText w:val="%3."/>
+      <w:lvlJc w:val="right"/>
+      <w:pPr>
+        <w:ind w:left="2160" w:hanging="180"/>
+      </w:pPr>
+    </w:lvl>
+    <w:lvl w:ilvl="3" w:tplc="0409000F" w:tentative="1">
+      <w:start w:val="1"/>
+      <w:numFmt w:val="decimal"/>
+      <w:lvlText w:val="%4."/>
+      <w:lvlJc w:val="left"/>
+      <w:pPr>
+        <w:ind w:left="2880" w:hanging="360"/>
+      </w:pPr>
+    </w:lvl>
+    <w:lvl w:ilvl="4" w:tplc="04090019" w:tentative="1">
+      <w:start w:val="1"/>
+      <w:numFmt w:val="lowerLetter"/>
+      <w:lvlText w:val="%5."/>
+      <w:lvlJc w:val="left"/>
+      <w:pPr>
+        <w:ind w:left="3600" w:hanging="360"/>
+      </w:pPr>
+    </w:lvl>
+    <w:lvl w:ilvl="5" w:tplc="0409001B" w:tentative="1">
+      <w:start w:val="1"/>
+      <w:numFmt w:val="lowerRoman"/>
+      <w:lvlText w:val="%6."/>
+      <w:lvlJc w:val="right"/>
+      <w:pPr>
+        <w:ind w:left="4320" w:hanging="180"/>
+      </w:pPr>
+    </w:lvl>
+    <w:lvl w:ilvl="6" w:tplc="0409000F" w:tentative="1">
+      <w:start w:val="1"/>
+      <w:numFmt w:val="decimal"/>
+      <w:lvlText w:val="%7."/>
+      <w:lvlJc w:val="left"/>
+      <w:pPr>
+        <w:ind w:left="5040" w:hanging="360"/>
+      </w:pPr>
+    </w:lvl>
+    <w:lvl w:ilvl="7" w:tplc="04090019" w:tentative="1">
+      <w:start w:val="1"/>
+      <w:numFmt w:val="lowerLetter"/>
+      <w:lvlText w:val="%8."/>
+      <w:lvlJc w:val="left"/>
+      <w:pPr>
+        <w:ind w:left="5760" w:hanging="360"/>
+      </w:pPr>
+    </w:lvl>
+    <w:lvl w:ilvl="8" w:tplc="0409001B" w:tentative="1">
+      <w:start w:val="1"/>
+      <w:numFmt w:val="lowerRoman"/>
+      <w:lvlText w:val="%9."/>
+      <w:lvlJc w:val="right"/>
+      <w:pPr>
+        <w:ind w:left="6480" w:hanging="180"/>
+      </w:pPr>
+    </w:lvl>
+  </w:abstractNum>
   <w:num w:numId="1" w16cid:durableId="154303236">
     <w:abstractNumId w:val="1"/>
   </w:num>
@@ -1833,6 +2081,9 @@
   </w:num>
   <w:num w:numId="4" w16cid:durableId="455835032">
     <w:abstractNumId w:val="0"/>
+  </w:num>
+  <w:num w:numId="5" w16cid:durableId="1349213446">
+    <w:abstractNumId w:val="4"/>
   </w:num>
 </w:numbering>
 </file>
